--- a/backend/api/sources/results/SAC_Revisit_Private Nessus Infra.docx
+++ b/backend/api/sources/results/SAC_Revisit_Private Nessus Infra.docx
@@ -229,7 +229,7 @@
           <w:sz w:val="56"/>
           <w:szCs w:val="56"/>
         </w:rPr>
-        <w:t xml:space="preserve">March 22, 2022</w:t>
+        <w:t xml:space="preserve">April 07, 2022</w:t>
       </w:r>
     </w:p>
     <w:p>
@@ -503,7 +503,7 @@
                 <w:sz w:val="28"/>
                 <w:szCs w:val="28"/>
               </w:rPr>
-              <w:t xml:space="preserve">March 22, 2022</w:t>
+              <w:t xml:space="preserve">April 07, 2022</w:t>
             </w:r>
           </w:p>
         </w:tc>
@@ -6909,7 +6909,7 @@
                 <w:sz w:val="28"/>
                 <w:szCs w:val="28"/>
               </w:rPr>
-              <w:t xml:space="preserve">10.1.1.11</w:t>
+              <w:t xml:space="preserve">10.1.1.10</w:t>
             </w:r>
           </w:p>
         </w:tc>
@@ -6981,7 +6981,7 @@
                 <w:sz w:val="28"/>
                 <w:szCs w:val="28"/>
               </w:rPr>
-              <w:t xml:space="preserve">TCP: 22, 80, 113, 443, 8008, 8010</w:t>
+              <w:t xml:space="preserve">TCP: 22</w:t>
             </w:r>
           </w:p>
         </w:tc>
@@ -7089,7 +7089,7 @@
                 <w:sz w:val="28"/>
                 <w:szCs w:val="28"/>
               </w:rPr>
-              <w:t xml:space="preserve">10.1.1.18</w:t>
+              <w:t xml:space="preserve">10.1.1.11</w:t>
             </w:r>
           </w:p>
         </w:tc>
@@ -7269,7 +7269,7 @@
                 <w:sz w:val="28"/>
                 <w:szCs w:val="28"/>
               </w:rPr>
-              <w:t xml:space="preserve">10.1.1.19</w:t>
+              <w:t xml:space="preserve">10.1.1.18</w:t>
             </w:r>
           </w:p>
         </w:tc>
@@ -7379,6 +7379,366 @@
                 <w:szCs w:val="28"/>
               </w:rPr>
               <w:t xml:space="preserve">11</w:t>
+            </w:r>
+          </w:p>
+        </w:tc>
+        <w:tc>
+          <w:tcPr>
+            <w:tcW w:w="2970" w:type="dxa"/>
+            <w:tcBorders>
+              <w:top w:val="single" w:sz="4" w:space="0" w:color="000000"/>
+              <w:left w:val="single" w:sz="4" w:space="0" w:color="000000"/>
+              <w:bottom w:val="single" w:sz="4" w:space="0" w:color="000000"/>
+              <w:right w:val="single" w:sz="4" w:space="0" w:color="000000"/>
+            </w:tcBorders>
+            <w:shd w:val="clear" w:color="auto" w:fill="auto"/>
+            <w:vAlign w:val="center"/>
+          </w:tcPr>
+          <w:p>
+            <w:pPr>
+              <w:tabs>
+                <w:tab w:val="left" w:pos="1440"/>
+              </w:tabs>
+              <w:spacing w:after="0" w:line="240" w:lineRule="auto"/>
+              <w:jc w:val="center"/>
+              <w:rPr>
+                <w:rFonts w:ascii="TH Sarabun New" w:eastAsia="Sarabun" w:hAnsi="TH Sarabun New" w:cs="TH Sarabun New"/>
+                <w:sz w:val="28"/>
+                <w:szCs w:val="28"/>
+              </w:rPr>
+            </w:pPr>
+            <w:r>
+              <w:rPr>
+                <w:rFonts w:ascii="TH Sarabun New" w:eastAsia="Sarabun" w:hAnsi="TH Sarabun New" w:cs="TH Sarabun New"/>
+                <w:sz w:val="28"/>
+                <w:szCs w:val="28"/>
+              </w:rPr>
+              <w:t>-</w:t>
+            </w:r>
+          </w:p>
+        </w:tc>
+        <w:tc>
+          <w:tcPr>
+            <w:tcW w:w="2250" w:type="dxa"/>
+            <w:tcBorders>
+              <w:top w:val="single" w:sz="4" w:space="0" w:color="000000"/>
+              <w:left w:val="single" w:sz="4" w:space="0" w:color="000000"/>
+              <w:bottom w:val="single" w:sz="4" w:space="0" w:color="000000"/>
+              <w:right w:val="single" w:sz="4" w:space="0" w:color="000000"/>
+            </w:tcBorders>
+            <w:shd w:val="clear" w:color="auto" w:fill="auto"/>
+            <w:vAlign w:val="center"/>
+          </w:tcPr>
+          <w:p>
+            <w:pPr>
+              <w:tabs>
+                <w:tab w:val="left" w:pos="1440"/>
+              </w:tabs>
+              <w:spacing w:after="0" w:line="240" w:lineRule="auto"/>
+              <w:jc w:val="center"/>
+              <w:rPr>
+                <w:rFonts w:ascii="TH Sarabun New" w:eastAsia="Sarabun" w:hAnsi="TH Sarabun New" w:cs="TH Sarabun New"/>
+                <w:color w:val="000000"/>
+                <w:sz w:val="28"/>
+                <w:szCs w:val="28"/>
+              </w:rPr>
+            </w:pPr>
+            <w:r>
+              <w:rPr>
+                <w:rFonts w:ascii="TH Sarabun New" w:hAnsi="TH Sarabun New" w:cs="TH Sarabun New"/>
+                <w:sz w:val="28"/>
+                <w:szCs w:val="28"/>
+              </w:rPr>
+              <w:t xml:space="preserve">10.1.1.19</w:t>
+            </w:r>
+          </w:p>
+        </w:tc>
+        <w:tc>
+          <w:tcPr>
+            <w:tcW w:w="2430" w:type="dxa"/>
+            <w:tcBorders>
+              <w:top w:val="single" w:sz="4" w:space="0" w:color="000000"/>
+              <w:left w:val="single" w:sz="4" w:space="0" w:color="000000"/>
+              <w:bottom w:val="single" w:sz="4" w:space="0" w:color="000000"/>
+              <w:right w:val="single" w:sz="4" w:space="0" w:color="000000"/>
+            </w:tcBorders>
+            <w:shd w:val="clear" w:color="auto" w:fill="auto"/>
+            <w:vAlign w:val="center"/>
+          </w:tcPr>
+          <w:p>
+            <w:pPr>
+              <w:tabs>
+                <w:tab w:val="left" w:pos="1440"/>
+              </w:tabs>
+              <w:spacing w:after="0" w:line="240" w:lineRule="auto"/>
+              <w:jc w:val="center"/>
+              <w:rPr>
+                <w:rFonts w:ascii="TH Sarabun New" w:eastAsia="Sarabun" w:hAnsi="TH Sarabun New" w:cs="TH Sarabun New"/>
+                <w:color w:val="000000"/>
+                <w:sz w:val="28"/>
+                <w:szCs w:val="28"/>
+              </w:rPr>
+            </w:pPr>
+            <w:r>
+              <w:rPr>
+                <w:rFonts w:ascii="TH Sarabun New" w:eastAsia="Sarabun" w:hAnsi="TH Sarabun New" w:cs="TH Sarabun New"/>
+                <w:color w:val="000000"/>
+                <w:sz w:val="28"/>
+                <w:szCs w:val="28"/>
+              </w:rPr>
+              <w:t>-</w:t>
+            </w:r>
+          </w:p>
+        </w:tc>
+        <w:tc>
+          <w:tcPr>
+            <w:tcW w:w="5670" w:type="dxa"/>
+            <w:tcBorders>
+              <w:top w:val="single" w:sz="4" w:space="0" w:color="000000"/>
+              <w:left w:val="single" w:sz="4" w:space="0" w:color="000000"/>
+              <w:bottom w:val="single" w:sz="4" w:space="0" w:color="000000"/>
+              <w:right w:val="single" w:sz="4" w:space="0" w:color="000000"/>
+            </w:tcBorders>
+            <w:shd w:val="clear" w:color="auto" w:fill="auto"/>
+            <w:vAlign w:val="center"/>
+          </w:tcPr>
+          <w:p>
+            <w:pPr>
+              <w:tabs>
+                <w:tab w:val="left" w:pos="1440"/>
+              </w:tabs>
+              <w:spacing w:after="0" w:line="240" w:lineRule="auto"/>
+              <w:jc w:val="left"/>
+              <w:rPr>
+                <w:rFonts w:ascii="TH Sarabun New" w:eastAsia="Sarabun" w:hAnsi="TH Sarabun New" w:cs="TH Sarabun New"/>
+                <w:sz w:val="28"/>
+                <w:szCs w:val="28"/>
+              </w:rPr>
+            </w:pPr>
+            <w:r>
+              <w:rPr>
+                <w:rFonts w:ascii="TH Sarabun New" w:hAnsi="TH Sarabun New" w:cs="TH Sarabun New"/>
+                <w:sz w:val="28"/>
+                <w:szCs w:val="28"/>
+              </w:rPr>
+              <w:t xml:space="preserve">TCP: 22, 80, 113, 443, 8008, 8010</w:t>
+            </w:r>
+          </w:p>
+        </w:tc>
+      </w:tr>
+      <w:tr>
+        <w:tc>
+          <w:tcPr>
+            <w:tcW w:w="540" w:type="dxa"/>
+            <w:tcBorders>
+              <w:top w:val="single" w:sz="4" w:space="0" w:color="000000"/>
+              <w:left w:val="single" w:sz="4" w:space="0" w:color="000000"/>
+              <w:bottom w:val="single" w:sz="4" w:space="0" w:color="000000"/>
+              <w:right w:val="single" w:sz="4" w:space="0" w:color="000000"/>
+            </w:tcBorders>
+            <w:vAlign w:val="center"/>
+          </w:tcPr>
+          <w:p>
+            <w:pPr>
+              <w:tabs>
+                <w:tab w:val="left" w:pos="1440"/>
+              </w:tabs>
+              <w:spacing w:after="0" w:line="240" w:lineRule="auto"/>
+              <w:jc w:val="center"/>
+              <w:rPr>
+                <w:rFonts w:ascii="TH Sarabun New" w:eastAsia="Sarabun" w:hAnsi="TH Sarabun New" w:cs="TH Sarabun New"/>
+                <w:color w:val="000000"/>
+                <w:sz w:val="28"/>
+                <w:szCs w:val="28"/>
+              </w:rPr>
+            </w:pPr>
+            <w:r>
+              <w:rPr>
+                <w:rFonts w:ascii="TH Sarabun New" w:hAnsi="TH Sarabun New" w:cs="TH Sarabun New"/>
+                <w:sz w:val="28"/>
+                <w:szCs w:val="28"/>
+              </w:rPr>
+              <w:t xml:space="preserve">12</w:t>
+            </w:r>
+          </w:p>
+        </w:tc>
+        <w:tc>
+          <w:tcPr>
+            <w:tcW w:w="2970" w:type="dxa"/>
+            <w:tcBorders>
+              <w:top w:val="single" w:sz="4" w:space="0" w:color="000000"/>
+              <w:left w:val="single" w:sz="4" w:space="0" w:color="000000"/>
+              <w:bottom w:val="single" w:sz="4" w:space="0" w:color="000000"/>
+              <w:right w:val="single" w:sz="4" w:space="0" w:color="000000"/>
+            </w:tcBorders>
+            <w:shd w:val="clear" w:color="auto" w:fill="auto"/>
+            <w:vAlign w:val="center"/>
+          </w:tcPr>
+          <w:p>
+            <w:pPr>
+              <w:tabs>
+                <w:tab w:val="left" w:pos="1440"/>
+              </w:tabs>
+              <w:spacing w:after="0" w:line="240" w:lineRule="auto"/>
+              <w:jc w:val="center"/>
+              <w:rPr>
+                <w:rFonts w:ascii="TH Sarabun New" w:eastAsia="Sarabun" w:hAnsi="TH Sarabun New" w:cs="TH Sarabun New"/>
+                <w:sz w:val="28"/>
+                <w:szCs w:val="28"/>
+              </w:rPr>
+            </w:pPr>
+            <w:r>
+              <w:rPr>
+                <w:rFonts w:ascii="TH Sarabun New" w:eastAsia="Sarabun" w:hAnsi="TH Sarabun New" w:cs="TH Sarabun New"/>
+                <w:sz w:val="28"/>
+                <w:szCs w:val="28"/>
+              </w:rPr>
+              <w:t>-</w:t>
+            </w:r>
+          </w:p>
+        </w:tc>
+        <w:tc>
+          <w:tcPr>
+            <w:tcW w:w="2250" w:type="dxa"/>
+            <w:tcBorders>
+              <w:top w:val="single" w:sz="4" w:space="0" w:color="000000"/>
+              <w:left w:val="single" w:sz="4" w:space="0" w:color="000000"/>
+              <w:bottom w:val="single" w:sz="4" w:space="0" w:color="000000"/>
+              <w:right w:val="single" w:sz="4" w:space="0" w:color="000000"/>
+            </w:tcBorders>
+            <w:shd w:val="clear" w:color="auto" w:fill="auto"/>
+            <w:vAlign w:val="center"/>
+          </w:tcPr>
+          <w:p>
+            <w:pPr>
+              <w:tabs>
+                <w:tab w:val="left" w:pos="1440"/>
+              </w:tabs>
+              <w:spacing w:after="0" w:line="240" w:lineRule="auto"/>
+              <w:jc w:val="center"/>
+              <w:rPr>
+                <w:rFonts w:ascii="TH Sarabun New" w:eastAsia="Sarabun" w:hAnsi="TH Sarabun New" w:cs="TH Sarabun New"/>
+                <w:color w:val="000000"/>
+                <w:sz w:val="28"/>
+                <w:szCs w:val="28"/>
+              </w:rPr>
+            </w:pPr>
+            <w:r>
+              <w:rPr>
+                <w:rFonts w:ascii="TH Sarabun New" w:hAnsi="TH Sarabun New" w:cs="TH Sarabun New"/>
+                <w:sz w:val="28"/>
+                <w:szCs w:val="28"/>
+              </w:rPr>
+              <w:t xml:space="preserve">10.1.1.121</w:t>
+            </w:r>
+          </w:p>
+        </w:tc>
+        <w:tc>
+          <w:tcPr>
+            <w:tcW w:w="2430" w:type="dxa"/>
+            <w:tcBorders>
+              <w:top w:val="single" w:sz="4" w:space="0" w:color="000000"/>
+              <w:left w:val="single" w:sz="4" w:space="0" w:color="000000"/>
+              <w:bottom w:val="single" w:sz="4" w:space="0" w:color="000000"/>
+              <w:right w:val="single" w:sz="4" w:space="0" w:color="000000"/>
+            </w:tcBorders>
+            <w:shd w:val="clear" w:color="auto" w:fill="auto"/>
+            <w:vAlign w:val="center"/>
+          </w:tcPr>
+          <w:p>
+            <w:pPr>
+              <w:tabs>
+                <w:tab w:val="left" w:pos="1440"/>
+              </w:tabs>
+              <w:spacing w:after="0" w:line="240" w:lineRule="auto"/>
+              <w:jc w:val="center"/>
+              <w:rPr>
+                <w:rFonts w:ascii="TH Sarabun New" w:eastAsia="Sarabun" w:hAnsi="TH Sarabun New" w:cs="TH Sarabun New"/>
+                <w:color w:val="000000"/>
+                <w:sz w:val="28"/>
+                <w:szCs w:val="28"/>
+              </w:rPr>
+            </w:pPr>
+            <w:r>
+              <w:rPr>
+                <w:rFonts w:ascii="TH Sarabun New" w:eastAsia="Sarabun" w:hAnsi="TH Sarabun New" w:cs="TH Sarabun New"/>
+                <w:color w:val="000000"/>
+                <w:sz w:val="28"/>
+                <w:szCs w:val="28"/>
+              </w:rPr>
+              <w:t>-</w:t>
+            </w:r>
+          </w:p>
+        </w:tc>
+        <w:tc>
+          <w:tcPr>
+            <w:tcW w:w="5670" w:type="dxa"/>
+            <w:tcBorders>
+              <w:top w:val="single" w:sz="4" w:space="0" w:color="000000"/>
+              <w:left w:val="single" w:sz="4" w:space="0" w:color="000000"/>
+              <w:bottom w:val="single" w:sz="4" w:space="0" w:color="000000"/>
+              <w:right w:val="single" w:sz="4" w:space="0" w:color="000000"/>
+            </w:tcBorders>
+            <w:shd w:val="clear" w:color="auto" w:fill="auto"/>
+            <w:vAlign w:val="center"/>
+          </w:tcPr>
+          <w:p>
+            <w:pPr>
+              <w:tabs>
+                <w:tab w:val="left" w:pos="1440"/>
+              </w:tabs>
+              <w:spacing w:after="0" w:line="240" w:lineRule="auto"/>
+              <w:jc w:val="left"/>
+              <w:rPr>
+                <w:rFonts w:ascii="TH Sarabun New" w:eastAsia="Sarabun" w:hAnsi="TH Sarabun New" w:cs="TH Sarabun New"/>
+                <w:sz w:val="28"/>
+                <w:szCs w:val="28"/>
+              </w:rPr>
+            </w:pPr>
+            <w:r>
+              <w:rPr>
+                <w:rFonts w:ascii="TH Sarabun New" w:hAnsi="TH Sarabun New" w:cs="TH Sarabun New"/>
+                <w:sz w:val="28"/>
+                <w:szCs w:val="28"/>
+              </w:rPr>
+              <w:t xml:space="preserve">TCP: 21</w:t>
+            </w:r>
+          </w:p>
+        </w:tc>
+      </w:tr>
+      <w:tr>
+        <w:tc>
+          <w:tcPr>
+            <w:tcW w:w="540" w:type="dxa"/>
+            <w:tcBorders>
+              <w:top w:val="single" w:sz="4" w:space="0" w:color="000000"/>
+              <w:left w:val="single" w:sz="4" w:space="0" w:color="000000"/>
+              <w:bottom w:val="single" w:sz="4" w:space="0" w:color="000000"/>
+              <w:right w:val="single" w:sz="4" w:space="0" w:color="000000"/>
+            </w:tcBorders>
+            <w:vAlign w:val="center"/>
+          </w:tcPr>
+          <w:p>
+            <w:pPr>
+              <w:tabs>
+                <w:tab w:val="left" w:pos="1440"/>
+              </w:tabs>
+              <w:spacing w:after="0" w:line="240" w:lineRule="auto"/>
+              <w:jc w:val="center"/>
+              <w:rPr>
+                <w:rFonts w:ascii="TH Sarabun New" w:eastAsia="Sarabun" w:hAnsi="TH Sarabun New" w:cs="TH Sarabun New"/>
+                <w:color w:val="000000"/>
+                <w:sz w:val="28"/>
+                <w:szCs w:val="28"/>
+              </w:rPr>
+            </w:pPr>
+            <w:r>
+              <w:rPr>
+                <w:rFonts w:ascii="TH Sarabun New" w:hAnsi="TH Sarabun New" w:cs="TH Sarabun New"/>
+                <w:sz w:val="28"/>
+                <w:szCs w:val="28"/>
+              </w:rPr>
+              <w:t xml:space="preserve">13</w:t>
             </w:r>
           </w:p>
         </w:tc>
